--- a/Tugas Docker Irwan Syahputra.docx
+++ b/Tugas Docker Irwan Syahputra.docx
@@ -148,48 +148,16 @@
           <w:lang w:val="id-ID"/>
         </w:rPr>
       </w:pPr>
-    </w:p>
-    <w:p>
-      <w:pPr>
-        <w:rPr>
-          <w:lang w:val="id-ID"/>
-        </w:rPr>
-      </w:pPr>
-      <w:r>
-        <w:rPr>
-          <w:lang w:val="id-ID"/>
-        </w:rPr>
-        <w:t>3.</w:t>
-      </w:r>
-    </w:p>
-    <w:p>
-      <w:pPr>
-        <w:rPr>
-          <w:lang w:val="id-ID"/>
-        </w:rPr>
-      </w:pPr>
-      <w:r>
-        <w:rPr>
-          <w:lang w:val="id-ID"/>
-        </w:rPr>
-        <w:t>Login Page phpmyadmin</w:t>
-      </w:r>
-    </w:p>
-    <w:p>
-      <w:pPr>
-        <w:rPr>
-          <w:lang w:val="id-ID"/>
-        </w:rPr>
-      </w:pPr>
       <w:r>
         <w:rPr>
           <w:noProof/>
         </w:rPr>
+        <w:lastRenderedPageBreak/>
         <w:drawing>
-          <wp:inline distT="0" distB="0" distL="0" distR="0" wp14:anchorId="223581BD" wp14:editId="3A12D33F">
+          <wp:inline distT="0" distB="0" distL="0" distR="0" wp14:anchorId="72527527" wp14:editId="37706883">
             <wp:extent cx="5943600" cy="3343275"/>
             <wp:effectExtent l="0" t="0" r="0" b="9525"/>
-            <wp:docPr id="1" name="Picture 1"/>
+            <wp:docPr id="9" name="Picture 9"/>
             <wp:cNvGraphicFramePr>
               <a:graphicFrameLocks xmlns:a="http://schemas.openxmlformats.org/drawingml/2006/main" noChangeAspect="1"/>
             </wp:cNvGraphicFramePr>
@@ -230,13 +198,26 @@
       </w:pPr>
       <w:r>
         <w:rPr>
+          <w:lang w:val="id-ID"/>
+        </w:rPr>
+        <w:tab/>
+      </w:r>
+    </w:p>
+    <w:p>
+      <w:pPr>
+        <w:rPr>
+          <w:lang w:val="id-ID"/>
+        </w:rPr>
+      </w:pPr>
+      <w:r>
+        <w:rPr>
           <w:noProof/>
         </w:rPr>
         <w:drawing>
-          <wp:inline distT="0" distB="0" distL="0" distR="0" wp14:anchorId="0FC49AB9" wp14:editId="7C601E7B">
+          <wp:inline distT="0" distB="0" distL="0" distR="0" wp14:anchorId="186A5EBB" wp14:editId="1A8B3415">
             <wp:extent cx="5943600" cy="3343275"/>
             <wp:effectExtent l="0" t="0" r="0" b="9525"/>
-            <wp:docPr id="2" name="Picture 2"/>
+            <wp:docPr id="4" name="Picture 4"/>
             <wp:cNvGraphicFramePr>
               <a:graphicFrameLocks xmlns:a="http://schemas.openxmlformats.org/drawingml/2006/main" noChangeAspect="1"/>
             </wp:cNvGraphicFramePr>
@@ -275,18 +256,206 @@
           <w:lang w:val="id-ID"/>
         </w:rPr>
       </w:pPr>
-    </w:p>
-    <w:p>
-      <w:pPr>
-        <w:rPr>
-          <w:lang w:val="id-ID"/>
-        </w:rPr>
-      </w:pPr>
-      <w:r>
-        <w:rPr>
-          <w:lang w:val="id-ID"/>
+      <w:r>
+        <w:rPr>
+          <w:noProof/>
         </w:rPr>
         <w:lastRenderedPageBreak/>
+        <w:drawing>
+          <wp:inline distT="0" distB="0" distL="0" distR="0" wp14:anchorId="7E23E2A2" wp14:editId="4E340AF3">
+            <wp:extent cx="5943600" cy="3343275"/>
+            <wp:effectExtent l="0" t="0" r="0" b="9525"/>
+            <wp:docPr id="8" name="Picture 8"/>
+            <wp:cNvGraphicFramePr>
+              <a:graphicFrameLocks xmlns:a="http://schemas.openxmlformats.org/drawingml/2006/main" noChangeAspect="1"/>
+            </wp:cNvGraphicFramePr>
+            <a:graphic xmlns:a="http://schemas.openxmlformats.org/drawingml/2006/main">
+              <a:graphicData uri="http://schemas.openxmlformats.org/drawingml/2006/picture">
+                <pic:pic xmlns:pic="http://schemas.openxmlformats.org/drawingml/2006/picture">
+                  <pic:nvPicPr>
+                    <pic:cNvPr id="1" name=""/>
+                    <pic:cNvPicPr/>
+                  </pic:nvPicPr>
+                  <pic:blipFill>
+                    <a:blip r:embed="rId8"/>
+                    <a:stretch>
+                      <a:fillRect/>
+                    </a:stretch>
+                  </pic:blipFill>
+                  <pic:spPr>
+                    <a:xfrm>
+                      <a:off x="0" y="0"/>
+                      <a:ext cx="5943600" cy="3343275"/>
+                    </a:xfrm>
+                    <a:prstGeom prst="rect">
+                      <a:avLst/>
+                    </a:prstGeom>
+                  </pic:spPr>
+                </pic:pic>
+              </a:graphicData>
+            </a:graphic>
+          </wp:inline>
+        </w:drawing>
+      </w:r>
+    </w:p>
+    <w:p>
+      <w:pPr>
+        <w:rPr>
+          <w:lang w:val="id-ID"/>
+        </w:rPr>
+      </w:pPr>
+    </w:p>
+    <w:p>
+      <w:pPr>
+        <w:rPr>
+          <w:lang w:val="id-ID"/>
+        </w:rPr>
+      </w:pPr>
+      <w:r>
+        <w:rPr>
+          <w:lang w:val="id-ID"/>
+        </w:rPr>
+        <w:t>3.</w:t>
+      </w:r>
+    </w:p>
+    <w:p>
+      <w:pPr>
+        <w:rPr>
+          <w:lang w:val="id-ID"/>
+        </w:rPr>
+      </w:pPr>
+    </w:p>
+    <w:p>
+      <w:pPr>
+        <w:rPr>
+          <w:lang w:val="id-ID"/>
+        </w:rPr>
+      </w:pPr>
+      <w:r>
+        <w:rPr>
+          <w:noProof/>
+        </w:rPr>
+        <w:drawing>
+          <wp:inline distT="0" distB="0" distL="0" distR="0" wp14:anchorId="79E4A43A" wp14:editId="02A656AF">
+            <wp:extent cx="5943600" cy="3343275"/>
+            <wp:effectExtent l="0" t="0" r="0" b="9525"/>
+            <wp:docPr id="1" name="Picture 1"/>
+            <wp:cNvGraphicFramePr>
+              <a:graphicFrameLocks xmlns:a="http://schemas.openxmlformats.org/drawingml/2006/main" noChangeAspect="1"/>
+            </wp:cNvGraphicFramePr>
+            <a:graphic xmlns:a="http://schemas.openxmlformats.org/drawingml/2006/main">
+              <a:graphicData uri="http://schemas.openxmlformats.org/drawingml/2006/picture">
+                <pic:pic xmlns:pic="http://schemas.openxmlformats.org/drawingml/2006/picture">
+                  <pic:nvPicPr>
+                    <pic:cNvPr id="1" name=""/>
+                    <pic:cNvPicPr/>
+                  </pic:nvPicPr>
+                  <pic:blipFill>
+                    <a:blip r:embed="rId9"/>
+                    <a:stretch>
+                      <a:fillRect/>
+                    </a:stretch>
+                  </pic:blipFill>
+                  <pic:spPr>
+                    <a:xfrm>
+                      <a:off x="0" y="0"/>
+                      <a:ext cx="5943600" cy="3343275"/>
+                    </a:xfrm>
+                    <a:prstGeom prst="rect">
+                      <a:avLst/>
+                    </a:prstGeom>
+                  </pic:spPr>
+                </pic:pic>
+              </a:graphicData>
+            </a:graphic>
+          </wp:inline>
+        </w:drawing>
+      </w:r>
+    </w:p>
+    <w:p>
+      <w:pPr>
+        <w:rPr>
+          <w:lang w:val="id-ID"/>
+        </w:rPr>
+      </w:pPr>
+      <w:r>
+        <w:rPr>
+          <w:lang w:val="id-ID"/>
+        </w:rPr>
+        <w:t>Login Page phpmyadmin</w:t>
+      </w:r>
+    </w:p>
+    <w:p>
+      <w:pPr>
+        <w:rPr>
+          <w:lang w:val="id-ID"/>
+        </w:rPr>
+      </w:pPr>
+    </w:p>
+    <w:p>
+      <w:pPr>
+        <w:rPr>
+          <w:lang w:val="id-ID"/>
+        </w:rPr>
+      </w:pPr>
+      <w:r>
+        <w:rPr>
+          <w:noProof/>
+        </w:rPr>
+        <w:drawing>
+          <wp:inline distT="0" distB="0" distL="0" distR="0" wp14:anchorId="0FC49AB9" wp14:editId="7C601E7B">
+            <wp:extent cx="5943600" cy="3343275"/>
+            <wp:effectExtent l="0" t="0" r="0" b="9525"/>
+            <wp:docPr id="2" name="Picture 2"/>
+            <wp:cNvGraphicFramePr>
+              <a:graphicFrameLocks xmlns:a="http://schemas.openxmlformats.org/drawingml/2006/main" noChangeAspect="1"/>
+            </wp:cNvGraphicFramePr>
+            <a:graphic xmlns:a="http://schemas.openxmlformats.org/drawingml/2006/main">
+              <a:graphicData uri="http://schemas.openxmlformats.org/drawingml/2006/picture">
+                <pic:pic xmlns:pic="http://schemas.openxmlformats.org/drawingml/2006/picture">
+                  <pic:nvPicPr>
+                    <pic:cNvPr id="1" name=""/>
+                    <pic:cNvPicPr/>
+                  </pic:nvPicPr>
+                  <pic:blipFill>
+                    <a:blip r:embed="rId10"/>
+                    <a:stretch>
+                      <a:fillRect/>
+                    </a:stretch>
+                  </pic:blipFill>
+                  <pic:spPr>
+                    <a:xfrm>
+                      <a:off x="0" y="0"/>
+                      <a:ext cx="5943600" cy="3343275"/>
+                    </a:xfrm>
+                    <a:prstGeom prst="rect">
+                      <a:avLst/>
+                    </a:prstGeom>
+                  </pic:spPr>
+                </pic:pic>
+              </a:graphicData>
+            </a:graphic>
+          </wp:inline>
+        </w:drawing>
+      </w:r>
+    </w:p>
+    <w:p>
+      <w:pPr>
+        <w:rPr>
+          <w:lang w:val="id-ID"/>
+        </w:rPr>
+      </w:pPr>
+    </w:p>
+    <w:p>
+      <w:pPr>
+        <w:rPr>
+          <w:lang w:val="id-ID"/>
+        </w:rPr>
+      </w:pPr>
+      <w:r>
+        <w:rPr>
+          <w:lang w:val="id-ID"/>
+        </w:rPr>
         <w:t xml:space="preserve">Tampilan Database </w:t>
       </w:r>
       <w:r>
@@ -322,7 +491,7 @@
                     <pic:cNvPicPr/>
                   </pic:nvPicPr>
                   <pic:blipFill>
-                    <a:blip r:embed="rId8"/>
+                    <a:blip r:embed="rId11"/>
                     <a:stretch>
                       <a:fillRect/>
                     </a:stretch>
